--- a/ROBOT_Loïs/DEBOXEUR_RapportPersonnel_Loïs_20240416.docx
+++ b/ROBOT_Loïs/DEBOXEUR_RapportPersonnel_Loïs_20240416.docx
@@ -1,6 +1,6 @@
 
 <file path=word/document.xml><?xml version="1.0" encoding="utf-8"?>
-<w:document xmlns:wpc="http://schemas.microsoft.com/office/word/2010/wordprocessingCanvas" xmlns:cx="http://schemas.microsoft.com/office/drawing/2014/chartex" xmlns:cx1="http://schemas.microsoft.com/office/drawing/2015/9/8/chartex" xmlns:cx2="http://schemas.microsoft.com/office/drawing/2015/10/21/chartex" xmlns:cx3="http://schemas.microsoft.com/office/drawing/2016/5/9/chartex" xmlns:cx4="http://schemas.microsoft.com/office/drawing/2016/5/10/chartex" xmlns:cx5="http://schemas.microsoft.com/office/drawing/2016/5/11/chartex" xmlns:cx6="http://schemas.microsoft.com/office/drawing/2016/5/12/chartex" xmlns:cx7="http://schemas.microsoft.com/office/drawing/2016/5/13/chartex" xmlns:cx8="http://schemas.microsoft.com/office/drawing/2016/5/14/chartex" xmlns:mc="http://schemas.openxmlformats.org/markup-compatibility/2006" xmlns:aink="http://schemas.microsoft.com/office/drawing/2016/ink" xmlns:am3d="http://schemas.microsoft.com/office/drawing/2017/model3d" xmlns:o="urn:schemas-microsoft-com:office:office" xmlns:oel="http://schemas.microsoft.com/office/2019/extlst" xmlns:r="http://schemas.openxmlformats.org/officeDocument/2006/relationships" xmlns:m="http://schemas.openxmlformats.org/officeDocument/2006/math" xmlns:v="urn:schemas-microsoft-com:vml" xmlns:wp14="http://schemas.microsoft.com/office/word/2010/wordprocessingDrawing" xmlns:wp="http://schemas.openxmlformats.org/drawingml/2006/wordprocessingDrawing" xmlns:w10="urn:schemas-microsoft-com:office:word" xmlns:w="http://schemas.openxmlformats.org/wordprocessingml/2006/main" xmlns:w14="http://schemas.microsoft.com/office/word/2010/wordml" xmlns:w15="http://schemas.microsoft.com/office/word/2012/wordml" xmlns:w16cex="http://schemas.microsoft.com/office/word/2018/wordml/cex" xmlns:w16cid="http://schemas.microsoft.com/office/word/2016/wordml/cid" xmlns:w16="http://schemas.microsoft.com/office/word/2018/wordml" xmlns:w16sdtdh="http://schemas.microsoft.com/office/word/2020/wordml/sdtdatahash" xmlns:w16se="http://schemas.microsoft.com/office/word/2015/wordml/symex" xmlns:wpg="http://schemas.microsoft.com/office/word/2010/wordprocessingGroup" xmlns:wpi="http://schemas.microsoft.com/office/word/2010/wordprocessingInk" xmlns:wne="http://schemas.microsoft.com/office/word/2006/wordml" xmlns:wps="http://schemas.microsoft.com/office/word/2010/wordprocessingShape" mc:Ignorable="w14 w15 w16se w16cid w16 w16cex w16sdtdh wp14">
+<w:document xmlns:wpc="http://schemas.microsoft.com/office/word/2010/wordprocessingCanvas" xmlns:cx="http://schemas.microsoft.com/office/drawing/2014/chartex" xmlns:cx1="http://schemas.microsoft.com/office/drawing/2015/9/8/chartex" xmlns:cx2="http://schemas.microsoft.com/office/drawing/2015/10/21/chartex" xmlns:cx3="http://schemas.microsoft.com/office/drawing/2016/5/9/chartex" xmlns:cx4="http://schemas.microsoft.com/office/drawing/2016/5/10/chartex" xmlns:cx5="http://schemas.microsoft.com/office/drawing/2016/5/11/chartex" xmlns:cx6="http://schemas.microsoft.com/office/drawing/2016/5/12/chartex" xmlns:cx7="http://schemas.microsoft.com/office/drawing/2016/5/13/chartex" xmlns:cx8="http://schemas.microsoft.com/office/drawing/2016/5/14/chartex" xmlns:mc="http://schemas.openxmlformats.org/markup-compatibility/2006" xmlns:aink="http://schemas.microsoft.com/office/drawing/2016/ink" xmlns:am3d="http://schemas.microsoft.com/office/drawing/2017/model3d" xmlns:o="urn:schemas-microsoft-com:office:office" xmlns:oel="http://schemas.microsoft.com/office/2019/extlst" xmlns:r="http://schemas.openxmlformats.org/officeDocument/2006/relationships" xmlns:m="http://schemas.openxmlformats.org/officeDocument/2006/math" xmlns:v="urn:schemas-microsoft-com:vml" xmlns:wp14="http://schemas.microsoft.com/office/word/2010/wordprocessingDrawing" xmlns:wp="http://schemas.openxmlformats.org/drawingml/2006/wordprocessingDrawing" xmlns:w10="urn:schemas-microsoft-com:office:word" xmlns:w="http://schemas.openxmlformats.org/wordprocessingml/2006/main" xmlns:w14="http://schemas.microsoft.com/office/word/2010/wordml" xmlns:w15="http://schemas.microsoft.com/office/word/2012/wordml" xmlns:w16cex="http://schemas.microsoft.com/office/word/2018/wordml/cex" xmlns:w16cid="http://schemas.microsoft.com/office/word/2016/wordml/cid" xmlns:w16="http://schemas.microsoft.com/office/word/2018/wordml" xmlns:w16du="http://schemas.microsoft.com/office/word/2023/wordml/word16du" xmlns:w16sdtdh="http://schemas.microsoft.com/office/word/2020/wordml/sdtdatahash" xmlns:w16se="http://schemas.microsoft.com/office/word/2015/wordml/symex" xmlns:wpg="http://schemas.microsoft.com/office/word/2010/wordprocessingGroup" xmlns:wpi="http://schemas.microsoft.com/office/word/2010/wordprocessingInk" xmlns:wne="http://schemas.microsoft.com/office/word/2006/wordml" xmlns:wps="http://schemas.microsoft.com/office/word/2010/wordprocessingShape" mc:Ignorable="w14 w15 w16se w16cid w16 w16cex w16sdtdh w16du wp14">
   <w:body>
     <w:p>
       <w:pPr>
@@ -448,6 +448,13 @@
     <w:bookmarkStart w:id="0" w:name="_Toc164161451" w:displacedByCustomXml="next"/>
     <w:sdt>
       <w:sdtPr>
+        <w:rPr>
+          <w:caps w:val="0"/>
+          <w:color w:val="auto"/>
+          <w:spacing w:val="0"/>
+          <w:sz w:val="24"/>
+          <w:szCs w:val="20"/>
+        </w:rPr>
         <w:id w:val="-2080042078"/>
         <w:docPartObj>
           <w:docPartGallery w:val="Table of Contents"/>
@@ -458,11 +465,6 @@
         <w:rPr>
           <w:b/>
           <w:bCs/>
-          <w:caps w:val="0"/>
-          <w:color w:val="auto"/>
-          <w:spacing w:val="0"/>
-          <w:sz w:val="24"/>
-          <w:szCs w:val="20"/>
         </w:rPr>
       </w:sdtEndPr>
       <w:sdtContent>
@@ -1138,7 +1140,15 @@
     </w:p>
     <w:p>
       <w:r>
-        <w:t xml:space="preserve">Pour pallier a ce problème un système de déboxage automatique a été pensé. En effet ce ne serait plus un humain mais un robot </w:t>
+        <w:t xml:space="preserve">Pour pallier </w:t>
+      </w:r>
+      <w:proofErr w:type="spellStart"/>
+      <w:r>
+        <w:t>a</w:t>
+      </w:r>
+      <w:proofErr w:type="spellEnd"/>
+      <w:r>
+        <w:t xml:space="preserve"> ce problème un système de déboxage automatique a été pensé. En effet ce ne serait plus un humain mais un robot </w:t>
       </w:r>
       <w:r>
         <w:t>à</w:t>
@@ -1158,7 +1168,15 @@
         <w:t>Le système pensé est divisé en 3 parties principales : une partie Vision qui permet de</w:t>
       </w:r>
       <w:r>
-        <w:t xml:space="preserve"> prendre les coordonnées de chaque objet a déboxer en temps réel, une partie robotique avec un bras robotisé permettant de prendre les bouteilles et de les poser sur un convoyeur et enfin une partie base de données permettant de stocker toutes les informations relatives au système.</w:t>
+        <w:t xml:space="preserve"> prendre les coordonnées de chaque objet a </w:t>
+      </w:r>
+      <w:proofErr w:type="spellStart"/>
+      <w:r>
+        <w:t>déboxer</w:t>
+      </w:r>
+      <w:proofErr w:type="spellEnd"/>
+      <w:r>
+        <w:t xml:space="preserve"> en temps réel, une partie robotique avec un bras robotisé permettant de prendre les bouteilles et de les poser sur un convoyeur et enfin une partie base de données permettant de stocker toutes les informations relatives au système.</w:t>
       </w:r>
     </w:p>
     <w:p/>
@@ -1175,6 +1193,9 @@
     <w:p/>
     <w:p>
       <w:r>
+        <w:rPr>
+          <w:noProof/>
+        </w:rPr>
         <w:drawing>
           <wp:anchor distT="0" distB="0" distL="114300" distR="114300" simplePos="0" relativeHeight="251663360" behindDoc="0" locked="0" layoutInCell="1" allowOverlap="1" wp14:anchorId="7CDEA7CF" wp14:editId="16E5ADF3">
             <wp:simplePos x="0" y="0"/>
@@ -1332,14 +1353,30 @@
         </w:drawing>
       </w:r>
       <w:r>
-        <w:t>Dans un premier temps nous avons crée un canal sur Teams afin de pouvoir y déposer nos fichiers. Le but principal de ce canal était de permettre de stocker tous les rapports et annexes que nous aurions pu créer au cours du projet.</w:t>
+        <w:t xml:space="preserve">Dans un premier temps nous avons </w:t>
+      </w:r>
+      <w:proofErr w:type="spellStart"/>
+      <w:r>
+        <w:t>crée</w:t>
+      </w:r>
+      <w:proofErr w:type="spellEnd"/>
+      <w:r>
+        <w:t xml:space="preserve"> un canal sur Teams afin de pouvoir y déposer nos fichiers. Le but principal de ce canal était de permettre de stocker tous les rapports et annexes que nous aurions pu créer au cours du projet.</w:t>
       </w:r>
     </w:p>
     <w:p/>
     <w:p/>
     <w:p>
       <w:r>
-        <w:t>Chacun des membres de l’équipe avait son propre dossier pour ses fichiers persos relatifs à la partie qu’il traitait (ici BDD, VISION et ROBOT). Un dossier était dédié au MOM, un aux rapports communs et un dernier aux différentes ressources d’ont nous pourrions avoir besoin.</w:t>
+        <w:t>Chacun des membres de l’équipe avait son propre dossier pour ses fichiers persos relatifs à la partie qu’il traitait (ici BDD, VISION et ROBOT). Un dossier était dédié au MOM, un aux rapports communs et un dernier aux différentes ressources d’</w:t>
+      </w:r>
+      <w:proofErr w:type="spellStart"/>
+      <w:r>
+        <w:t>ont</w:t>
+      </w:r>
+      <w:proofErr w:type="spellEnd"/>
+      <w:r>
+        <w:t xml:space="preserve"> nous pourrions avoir besoin.</w:t>
       </w:r>
     </w:p>
     <w:p>
@@ -1480,20 +1517,113 @@
     <w:p>
       <w:pPr>
         <w:pStyle w:val="Titre2"/>
-      </w:pPr>
-      <w:r>
+        <w:rPr>
+          <w:lang w:val="en-GB"/>
+        </w:rPr>
+      </w:pPr>
+      <w:r>
+        <w:rPr>
+          <w:lang w:val="en-GB"/>
+        </w:rPr>
         <w:t>Memory of moments</w:t>
       </w:r>
     </w:p>
-    <w:p/>
-    <w:p>
-      <w:r>
-        <w:t>le</w:t>
+    <w:p>
+      <w:pPr>
+        <w:rPr>
+          <w:lang w:val="en-GB"/>
+        </w:rPr>
+      </w:pPr>
+    </w:p>
+    <w:p>
+      <w:proofErr w:type="gramStart"/>
+      <w:r>
+        <w:t>L</w:t>
+      </w:r>
+      <w:r>
+        <w:t>e</w:t>
+      </w:r>
+      <w:r>
+        <w:t xml:space="preserve"> memory</w:t>
+      </w:r>
+      <w:proofErr w:type="gramEnd"/>
+      <w:r>
+        <w:t xml:space="preserve"> of moments est un t</w:t>
+      </w:r>
+      <w:r>
+        <w:t>ableau que nous mettons a jour chaque semaine. Il nous permet de faire un suivi de no</w:t>
+      </w:r>
+      <w:r>
+        <w:t>s</w:t>
+      </w:r>
+      <w:r>
+        <w:t xml:space="preserve"> taches</w:t>
+      </w:r>
+      <w:r>
+        <w:t xml:space="preserve"> et rend la </w:t>
+      </w:r>
+      <w:r>
+        <w:t>rédaction</w:t>
+      </w:r>
+      <w:r>
+        <w:t xml:space="preserve"> du GANTT plu</w:t>
+      </w:r>
+      <w:r>
+        <w:t>s</w:t>
+      </w:r>
+      <w:r>
+        <w:t xml:space="preserve"> simple</w:t>
+      </w:r>
+      <w:r>
+        <w:t>.</w:t>
+      </w:r>
+    </w:p>
+    <w:p>
+      <w:r>
+        <w:rPr>
+          <w:noProof/>
+          <w14:ligatures w14:val="standardContextual"/>
+        </w:rPr>
+        <w:drawing>
+          <wp:inline distT="0" distB="0" distL="0" distR="0" wp14:anchorId="30887DC8" wp14:editId="0AAD8130">
+            <wp:extent cx="5486400" cy="2384576"/>
+            <wp:effectExtent l="0" t="0" r="0" b="0"/>
+            <wp:docPr id="539733809" name="Image 1"/>
+            <wp:cNvGraphicFramePr>
+              <a:graphicFrameLocks xmlns:a="http://schemas.openxmlformats.org/drawingml/2006/main" noChangeAspect="1"/>
+            </wp:cNvGraphicFramePr>
+            <a:graphic xmlns:a="http://schemas.openxmlformats.org/drawingml/2006/main">
+              <a:graphicData uri="http://schemas.openxmlformats.org/drawingml/2006/picture">
+                <pic:pic xmlns:pic="http://schemas.openxmlformats.org/drawingml/2006/picture">
+                  <pic:nvPicPr>
+                    <pic:cNvPr id="539733809" name=""/>
+                    <pic:cNvPicPr/>
+                  </pic:nvPicPr>
+                  <pic:blipFill>
+                    <a:blip r:embed="rId16"/>
+                    <a:stretch>
+                      <a:fillRect/>
+                    </a:stretch>
+                  </pic:blipFill>
+                  <pic:spPr>
+                    <a:xfrm>
+                      <a:off x="0" y="0"/>
+                      <a:ext cx="5486747" cy="2384727"/>
+                    </a:xfrm>
+                    <a:prstGeom prst="rect">
+                      <a:avLst/>
+                    </a:prstGeom>
+                  </pic:spPr>
+                </pic:pic>
+              </a:graphicData>
+            </a:graphic>
+          </wp:inline>
+        </w:drawing>
       </w:r>
     </w:p>
     <w:sectPr>
-      <w:headerReference w:type="default" r:id="rId16"/>
-      <w:footerReference w:type="default" r:id="rId17"/>
+      <w:headerReference w:type="default" r:id="rId17"/>
+      <w:footerReference w:type="default" r:id="rId18"/>
       <w:pgSz w:w="11906" w:h="16838"/>
       <w:pgMar w:top="1417" w:right="1417" w:bottom="1417" w:left="1417" w:header="708" w:footer="708" w:gutter="0"/>
       <w:cols w:space="708"/>
@@ -1504,7 +1634,7 @@
 </file>
 
 <file path=word/endnotes.xml><?xml version="1.0" encoding="utf-8"?>
-<w:endnotes xmlns:wpc="http://schemas.microsoft.com/office/word/2010/wordprocessingCanvas" xmlns:cx="http://schemas.microsoft.com/office/drawing/2014/chartex" xmlns:cx1="http://schemas.microsoft.com/office/drawing/2015/9/8/chartex" xmlns:cx2="http://schemas.microsoft.com/office/drawing/2015/10/21/chartex" xmlns:cx3="http://schemas.microsoft.com/office/drawing/2016/5/9/chartex" xmlns:cx4="http://schemas.microsoft.com/office/drawing/2016/5/10/chartex" xmlns:cx5="http://schemas.microsoft.com/office/drawing/2016/5/11/chartex" xmlns:cx6="http://schemas.microsoft.com/office/drawing/2016/5/12/chartex" xmlns:cx7="http://schemas.microsoft.com/office/drawing/2016/5/13/chartex" xmlns:cx8="http://schemas.microsoft.com/office/drawing/2016/5/14/chartex" xmlns:mc="http://schemas.openxmlformats.org/markup-compatibility/2006" xmlns:aink="http://schemas.microsoft.com/office/drawing/2016/ink" xmlns:am3d="http://schemas.microsoft.com/office/drawing/2017/model3d" xmlns:o="urn:schemas-microsoft-com:office:office" xmlns:oel="http://schemas.microsoft.com/office/2019/extlst" xmlns:r="http://schemas.openxmlformats.org/officeDocument/2006/relationships" xmlns:m="http://schemas.openxmlformats.org/officeDocument/2006/math" xmlns:v="urn:schemas-microsoft-com:vml" xmlns:wp14="http://schemas.microsoft.com/office/word/2010/wordprocessingDrawing" xmlns:wp="http://schemas.openxmlformats.org/drawingml/2006/wordprocessingDrawing" xmlns:w10="urn:schemas-microsoft-com:office:word" xmlns:w="http://schemas.openxmlformats.org/wordprocessingml/2006/main" xmlns:w14="http://schemas.microsoft.com/office/word/2010/wordml" xmlns:w15="http://schemas.microsoft.com/office/word/2012/wordml" xmlns:w16cex="http://schemas.microsoft.com/office/word/2018/wordml/cex" xmlns:w16cid="http://schemas.microsoft.com/office/word/2016/wordml/cid" xmlns:w16="http://schemas.microsoft.com/office/word/2018/wordml" xmlns:w16sdtdh="http://schemas.microsoft.com/office/word/2020/wordml/sdtdatahash" xmlns:w16se="http://schemas.microsoft.com/office/word/2015/wordml/symex" xmlns:wpg="http://schemas.microsoft.com/office/word/2010/wordprocessingGroup" xmlns:wpi="http://schemas.microsoft.com/office/word/2010/wordprocessingInk" xmlns:wne="http://schemas.microsoft.com/office/word/2006/wordml" xmlns:wps="http://schemas.microsoft.com/office/word/2010/wordprocessingShape" mc:Ignorable="w14 w15 w16se w16cid w16 w16cex w16sdtdh wp14">
+<w:endnotes xmlns:wpc="http://schemas.microsoft.com/office/word/2010/wordprocessingCanvas" xmlns:cx="http://schemas.microsoft.com/office/drawing/2014/chartex" xmlns:cx1="http://schemas.microsoft.com/office/drawing/2015/9/8/chartex" xmlns:cx2="http://schemas.microsoft.com/office/drawing/2015/10/21/chartex" xmlns:cx3="http://schemas.microsoft.com/office/drawing/2016/5/9/chartex" xmlns:cx4="http://schemas.microsoft.com/office/drawing/2016/5/10/chartex" xmlns:cx5="http://schemas.microsoft.com/office/drawing/2016/5/11/chartex" xmlns:cx6="http://schemas.microsoft.com/office/drawing/2016/5/12/chartex" xmlns:cx7="http://schemas.microsoft.com/office/drawing/2016/5/13/chartex" xmlns:cx8="http://schemas.microsoft.com/office/drawing/2016/5/14/chartex" xmlns:mc="http://schemas.openxmlformats.org/markup-compatibility/2006" xmlns:aink="http://schemas.microsoft.com/office/drawing/2016/ink" xmlns:am3d="http://schemas.microsoft.com/office/drawing/2017/model3d" xmlns:o="urn:schemas-microsoft-com:office:office" xmlns:oel="http://schemas.microsoft.com/office/2019/extlst" xmlns:r="http://schemas.openxmlformats.org/officeDocument/2006/relationships" xmlns:m="http://schemas.openxmlformats.org/officeDocument/2006/math" xmlns:v="urn:schemas-microsoft-com:vml" xmlns:wp14="http://schemas.microsoft.com/office/word/2010/wordprocessingDrawing" xmlns:wp="http://schemas.openxmlformats.org/drawingml/2006/wordprocessingDrawing" xmlns:w10="urn:schemas-microsoft-com:office:word" xmlns:w="http://schemas.openxmlformats.org/wordprocessingml/2006/main" xmlns:w14="http://schemas.microsoft.com/office/word/2010/wordml" xmlns:w15="http://schemas.microsoft.com/office/word/2012/wordml" xmlns:w16cex="http://schemas.microsoft.com/office/word/2018/wordml/cex" xmlns:w16cid="http://schemas.microsoft.com/office/word/2016/wordml/cid" xmlns:w16="http://schemas.microsoft.com/office/word/2018/wordml" xmlns:w16du="http://schemas.microsoft.com/office/word/2023/wordml/word16du" xmlns:w16sdtdh="http://schemas.microsoft.com/office/word/2020/wordml/sdtdatahash" xmlns:w16se="http://schemas.microsoft.com/office/word/2015/wordml/symex" xmlns:wpg="http://schemas.microsoft.com/office/word/2010/wordprocessingGroup" xmlns:wpi="http://schemas.microsoft.com/office/word/2010/wordprocessingInk" xmlns:wne="http://schemas.microsoft.com/office/word/2006/wordml" xmlns:wps="http://schemas.microsoft.com/office/word/2010/wordprocessingShape" mc:Ignorable="w14 w15 w16se w16cid w16 w16cex w16sdtdh w16du wp14">
   <w:endnote w:type="separator" w:id="-1">
     <w:p>
       <w:pPr>
@@ -1529,7 +1659,7 @@
 </file>
 
 <file path=word/footer1.xml><?xml version="1.0" encoding="utf-8"?>
-<w:ftr xmlns:wpc="http://schemas.microsoft.com/office/word/2010/wordprocessingCanvas" xmlns:cx="http://schemas.microsoft.com/office/drawing/2014/chartex" xmlns:cx1="http://schemas.microsoft.com/office/drawing/2015/9/8/chartex" xmlns:cx2="http://schemas.microsoft.com/office/drawing/2015/10/21/chartex" xmlns:cx3="http://schemas.microsoft.com/office/drawing/2016/5/9/chartex" xmlns:cx4="http://schemas.microsoft.com/office/drawing/2016/5/10/chartex" xmlns:cx5="http://schemas.microsoft.com/office/drawing/2016/5/11/chartex" xmlns:cx6="http://schemas.microsoft.com/office/drawing/2016/5/12/chartex" xmlns:cx7="http://schemas.microsoft.com/office/drawing/2016/5/13/chartex" xmlns:cx8="http://schemas.microsoft.com/office/drawing/2016/5/14/chartex" xmlns:mc="http://schemas.openxmlformats.org/markup-compatibility/2006" xmlns:aink="http://schemas.microsoft.com/office/drawing/2016/ink" xmlns:am3d="http://schemas.microsoft.com/office/drawing/2017/model3d" xmlns:o="urn:schemas-microsoft-com:office:office" xmlns:oel="http://schemas.microsoft.com/office/2019/extlst" xmlns:r="http://schemas.openxmlformats.org/officeDocument/2006/relationships" xmlns:m="http://schemas.openxmlformats.org/officeDocument/2006/math" xmlns:v="urn:schemas-microsoft-com:vml" xmlns:wp14="http://schemas.microsoft.com/office/word/2010/wordprocessingDrawing" xmlns:wp="http://schemas.openxmlformats.org/drawingml/2006/wordprocessingDrawing" xmlns:w10="urn:schemas-microsoft-com:office:word" xmlns:w="http://schemas.openxmlformats.org/wordprocessingml/2006/main" xmlns:w14="http://schemas.microsoft.com/office/word/2010/wordml" xmlns:w15="http://schemas.microsoft.com/office/word/2012/wordml" xmlns:w16cex="http://schemas.microsoft.com/office/word/2018/wordml/cex" xmlns:w16cid="http://schemas.microsoft.com/office/word/2016/wordml/cid" xmlns:w16="http://schemas.microsoft.com/office/word/2018/wordml" xmlns:w16sdtdh="http://schemas.microsoft.com/office/word/2020/wordml/sdtdatahash" xmlns:w16se="http://schemas.microsoft.com/office/word/2015/wordml/symex" xmlns:wpg="http://schemas.microsoft.com/office/word/2010/wordprocessingGroup" xmlns:wpi="http://schemas.microsoft.com/office/word/2010/wordprocessingInk" xmlns:wne="http://schemas.microsoft.com/office/word/2006/wordml" xmlns:wps="http://schemas.microsoft.com/office/word/2010/wordprocessingShape" mc:Ignorable="w14 w15 w16se w16cid w16 w16cex w16sdtdh wp14">
+<w:ftr xmlns:wpc="http://schemas.microsoft.com/office/word/2010/wordprocessingCanvas" xmlns:cx="http://schemas.microsoft.com/office/drawing/2014/chartex" xmlns:cx1="http://schemas.microsoft.com/office/drawing/2015/9/8/chartex" xmlns:cx2="http://schemas.microsoft.com/office/drawing/2015/10/21/chartex" xmlns:cx3="http://schemas.microsoft.com/office/drawing/2016/5/9/chartex" xmlns:cx4="http://schemas.microsoft.com/office/drawing/2016/5/10/chartex" xmlns:cx5="http://schemas.microsoft.com/office/drawing/2016/5/11/chartex" xmlns:cx6="http://schemas.microsoft.com/office/drawing/2016/5/12/chartex" xmlns:cx7="http://schemas.microsoft.com/office/drawing/2016/5/13/chartex" xmlns:cx8="http://schemas.microsoft.com/office/drawing/2016/5/14/chartex" xmlns:mc="http://schemas.openxmlformats.org/markup-compatibility/2006" xmlns:aink="http://schemas.microsoft.com/office/drawing/2016/ink" xmlns:am3d="http://schemas.microsoft.com/office/drawing/2017/model3d" xmlns:o="urn:schemas-microsoft-com:office:office" xmlns:oel="http://schemas.microsoft.com/office/2019/extlst" xmlns:r="http://schemas.openxmlformats.org/officeDocument/2006/relationships" xmlns:m="http://schemas.openxmlformats.org/officeDocument/2006/math" xmlns:v="urn:schemas-microsoft-com:vml" xmlns:wp14="http://schemas.microsoft.com/office/word/2010/wordprocessingDrawing" xmlns:wp="http://schemas.openxmlformats.org/drawingml/2006/wordprocessingDrawing" xmlns:w10="urn:schemas-microsoft-com:office:word" xmlns:w="http://schemas.openxmlformats.org/wordprocessingml/2006/main" xmlns:w14="http://schemas.microsoft.com/office/word/2010/wordml" xmlns:w15="http://schemas.microsoft.com/office/word/2012/wordml" xmlns:w16cex="http://schemas.microsoft.com/office/word/2018/wordml/cex" xmlns:w16cid="http://schemas.microsoft.com/office/word/2016/wordml/cid" xmlns:w16="http://schemas.microsoft.com/office/word/2018/wordml" xmlns:w16du="http://schemas.microsoft.com/office/word/2023/wordml/word16du" xmlns:w16sdtdh="http://schemas.microsoft.com/office/word/2020/wordml/sdtdatahash" xmlns:w16se="http://schemas.microsoft.com/office/word/2015/wordml/symex" xmlns:wpg="http://schemas.microsoft.com/office/word/2010/wordprocessingGroup" xmlns:wpi="http://schemas.microsoft.com/office/word/2010/wordprocessingInk" xmlns:wne="http://schemas.microsoft.com/office/word/2006/wordml" xmlns:wps="http://schemas.microsoft.com/office/word/2010/wordprocessingShape" mc:Ignorable="w14 w15 w16se w16cid w16 w16cex w16sdtdh w16du wp14">
   <w:p>
     <w:pPr>
       <w:pStyle w:val="Pieddepage"/>
@@ -1713,7 +1843,7 @@
 </file>
 
 <file path=word/footnotes.xml><?xml version="1.0" encoding="utf-8"?>
-<w:footnotes xmlns:wpc="http://schemas.microsoft.com/office/word/2010/wordprocessingCanvas" xmlns:cx="http://schemas.microsoft.com/office/drawing/2014/chartex" xmlns:cx1="http://schemas.microsoft.com/office/drawing/2015/9/8/chartex" xmlns:cx2="http://schemas.microsoft.com/office/drawing/2015/10/21/chartex" xmlns:cx3="http://schemas.microsoft.com/office/drawing/2016/5/9/chartex" xmlns:cx4="http://schemas.microsoft.com/office/drawing/2016/5/10/chartex" xmlns:cx5="http://schemas.microsoft.com/office/drawing/2016/5/11/chartex" xmlns:cx6="http://schemas.microsoft.com/office/drawing/2016/5/12/chartex" xmlns:cx7="http://schemas.microsoft.com/office/drawing/2016/5/13/chartex" xmlns:cx8="http://schemas.microsoft.com/office/drawing/2016/5/14/chartex" xmlns:mc="http://schemas.openxmlformats.org/markup-compatibility/2006" xmlns:aink="http://schemas.microsoft.com/office/drawing/2016/ink" xmlns:am3d="http://schemas.microsoft.com/office/drawing/2017/model3d" xmlns:o="urn:schemas-microsoft-com:office:office" xmlns:oel="http://schemas.microsoft.com/office/2019/extlst" xmlns:r="http://schemas.openxmlformats.org/officeDocument/2006/relationships" xmlns:m="http://schemas.openxmlformats.org/officeDocument/2006/math" xmlns:v="urn:schemas-microsoft-com:vml" xmlns:wp14="http://schemas.microsoft.com/office/word/2010/wordprocessingDrawing" xmlns:wp="http://schemas.openxmlformats.org/drawingml/2006/wordprocessingDrawing" xmlns:w10="urn:schemas-microsoft-com:office:word" xmlns:w="http://schemas.openxmlformats.org/wordprocessingml/2006/main" xmlns:w14="http://schemas.microsoft.com/office/word/2010/wordml" xmlns:w15="http://schemas.microsoft.com/office/word/2012/wordml" xmlns:w16cex="http://schemas.microsoft.com/office/word/2018/wordml/cex" xmlns:w16cid="http://schemas.microsoft.com/office/word/2016/wordml/cid" xmlns:w16="http://schemas.microsoft.com/office/word/2018/wordml" xmlns:w16sdtdh="http://schemas.microsoft.com/office/word/2020/wordml/sdtdatahash" xmlns:w16se="http://schemas.microsoft.com/office/word/2015/wordml/symex" xmlns:wpg="http://schemas.microsoft.com/office/word/2010/wordprocessingGroup" xmlns:wpi="http://schemas.microsoft.com/office/word/2010/wordprocessingInk" xmlns:wne="http://schemas.microsoft.com/office/word/2006/wordml" xmlns:wps="http://schemas.microsoft.com/office/word/2010/wordprocessingShape" mc:Ignorable="w14 w15 w16se w16cid w16 w16cex w16sdtdh wp14">
+<w:footnotes xmlns:wpc="http://schemas.microsoft.com/office/word/2010/wordprocessingCanvas" xmlns:cx="http://schemas.microsoft.com/office/drawing/2014/chartex" xmlns:cx1="http://schemas.microsoft.com/office/drawing/2015/9/8/chartex" xmlns:cx2="http://schemas.microsoft.com/office/drawing/2015/10/21/chartex" xmlns:cx3="http://schemas.microsoft.com/office/drawing/2016/5/9/chartex" xmlns:cx4="http://schemas.microsoft.com/office/drawing/2016/5/10/chartex" xmlns:cx5="http://schemas.microsoft.com/office/drawing/2016/5/11/chartex" xmlns:cx6="http://schemas.microsoft.com/office/drawing/2016/5/12/chartex" xmlns:cx7="http://schemas.microsoft.com/office/drawing/2016/5/13/chartex" xmlns:cx8="http://schemas.microsoft.com/office/drawing/2016/5/14/chartex" xmlns:mc="http://schemas.openxmlformats.org/markup-compatibility/2006" xmlns:aink="http://schemas.microsoft.com/office/drawing/2016/ink" xmlns:am3d="http://schemas.microsoft.com/office/drawing/2017/model3d" xmlns:o="urn:schemas-microsoft-com:office:office" xmlns:oel="http://schemas.microsoft.com/office/2019/extlst" xmlns:r="http://schemas.openxmlformats.org/officeDocument/2006/relationships" xmlns:m="http://schemas.openxmlformats.org/officeDocument/2006/math" xmlns:v="urn:schemas-microsoft-com:vml" xmlns:wp14="http://schemas.microsoft.com/office/word/2010/wordprocessingDrawing" xmlns:wp="http://schemas.openxmlformats.org/drawingml/2006/wordprocessingDrawing" xmlns:w10="urn:schemas-microsoft-com:office:word" xmlns:w="http://schemas.openxmlformats.org/wordprocessingml/2006/main" xmlns:w14="http://schemas.microsoft.com/office/word/2010/wordml" xmlns:w15="http://schemas.microsoft.com/office/word/2012/wordml" xmlns:w16cex="http://schemas.microsoft.com/office/word/2018/wordml/cex" xmlns:w16cid="http://schemas.microsoft.com/office/word/2016/wordml/cid" xmlns:w16="http://schemas.microsoft.com/office/word/2018/wordml" xmlns:w16du="http://schemas.microsoft.com/office/word/2023/wordml/word16du" xmlns:w16sdtdh="http://schemas.microsoft.com/office/word/2020/wordml/sdtdatahash" xmlns:w16se="http://schemas.microsoft.com/office/word/2015/wordml/symex" xmlns:wpg="http://schemas.microsoft.com/office/word/2010/wordprocessingGroup" xmlns:wpi="http://schemas.microsoft.com/office/word/2010/wordprocessingInk" xmlns:wne="http://schemas.microsoft.com/office/word/2006/wordml" xmlns:wps="http://schemas.microsoft.com/office/word/2010/wordprocessingShape" mc:Ignorable="w14 w15 w16se w16cid w16 w16cex w16sdtdh w16du wp14">
   <w:footnote w:type="separator" w:id="-1">
     <w:p>
       <w:pPr>
@@ -1738,7 +1868,7 @@
 </file>
 
 <file path=word/header1.xml><?xml version="1.0" encoding="utf-8"?>
-<w:hdr xmlns:wpc="http://schemas.microsoft.com/office/word/2010/wordprocessingCanvas" xmlns:cx="http://schemas.microsoft.com/office/drawing/2014/chartex" xmlns:cx1="http://schemas.microsoft.com/office/drawing/2015/9/8/chartex" xmlns:cx2="http://schemas.microsoft.com/office/drawing/2015/10/21/chartex" xmlns:cx3="http://schemas.microsoft.com/office/drawing/2016/5/9/chartex" xmlns:cx4="http://schemas.microsoft.com/office/drawing/2016/5/10/chartex" xmlns:cx5="http://schemas.microsoft.com/office/drawing/2016/5/11/chartex" xmlns:cx6="http://schemas.microsoft.com/office/drawing/2016/5/12/chartex" xmlns:cx7="http://schemas.microsoft.com/office/drawing/2016/5/13/chartex" xmlns:cx8="http://schemas.microsoft.com/office/drawing/2016/5/14/chartex" xmlns:mc="http://schemas.openxmlformats.org/markup-compatibility/2006" xmlns:aink="http://schemas.microsoft.com/office/drawing/2016/ink" xmlns:am3d="http://schemas.microsoft.com/office/drawing/2017/model3d" xmlns:o="urn:schemas-microsoft-com:office:office" xmlns:oel="http://schemas.microsoft.com/office/2019/extlst" xmlns:r="http://schemas.openxmlformats.org/officeDocument/2006/relationships" xmlns:m="http://schemas.openxmlformats.org/officeDocument/2006/math" xmlns:v="urn:schemas-microsoft-com:vml" xmlns:wp14="http://schemas.microsoft.com/office/word/2010/wordprocessingDrawing" xmlns:wp="http://schemas.openxmlformats.org/drawingml/2006/wordprocessingDrawing" xmlns:w10="urn:schemas-microsoft-com:office:word" xmlns:w="http://schemas.openxmlformats.org/wordprocessingml/2006/main" xmlns:w14="http://schemas.microsoft.com/office/word/2010/wordml" xmlns:w15="http://schemas.microsoft.com/office/word/2012/wordml" xmlns:w16cex="http://schemas.microsoft.com/office/word/2018/wordml/cex" xmlns:w16cid="http://schemas.microsoft.com/office/word/2016/wordml/cid" xmlns:w16="http://schemas.microsoft.com/office/word/2018/wordml" xmlns:w16sdtdh="http://schemas.microsoft.com/office/word/2020/wordml/sdtdatahash" xmlns:w16se="http://schemas.microsoft.com/office/word/2015/wordml/symex" xmlns:wpg="http://schemas.microsoft.com/office/word/2010/wordprocessingGroup" xmlns:wpi="http://schemas.microsoft.com/office/word/2010/wordprocessingInk" xmlns:wne="http://schemas.microsoft.com/office/word/2006/wordml" xmlns:wps="http://schemas.microsoft.com/office/word/2010/wordprocessingShape" mc:Ignorable="w14 w15 w16se w16cid w16 w16cex w16sdtdh wp14">
+<w:hdr xmlns:wpc="http://schemas.microsoft.com/office/word/2010/wordprocessingCanvas" xmlns:cx="http://schemas.microsoft.com/office/drawing/2014/chartex" xmlns:cx1="http://schemas.microsoft.com/office/drawing/2015/9/8/chartex" xmlns:cx2="http://schemas.microsoft.com/office/drawing/2015/10/21/chartex" xmlns:cx3="http://schemas.microsoft.com/office/drawing/2016/5/9/chartex" xmlns:cx4="http://schemas.microsoft.com/office/drawing/2016/5/10/chartex" xmlns:cx5="http://schemas.microsoft.com/office/drawing/2016/5/11/chartex" xmlns:cx6="http://schemas.microsoft.com/office/drawing/2016/5/12/chartex" xmlns:cx7="http://schemas.microsoft.com/office/drawing/2016/5/13/chartex" xmlns:cx8="http://schemas.microsoft.com/office/drawing/2016/5/14/chartex" xmlns:mc="http://schemas.openxmlformats.org/markup-compatibility/2006" xmlns:aink="http://schemas.microsoft.com/office/drawing/2016/ink" xmlns:am3d="http://schemas.microsoft.com/office/drawing/2017/model3d" xmlns:o="urn:schemas-microsoft-com:office:office" xmlns:oel="http://schemas.microsoft.com/office/2019/extlst" xmlns:r="http://schemas.openxmlformats.org/officeDocument/2006/relationships" xmlns:m="http://schemas.openxmlformats.org/officeDocument/2006/math" xmlns:v="urn:schemas-microsoft-com:vml" xmlns:wp14="http://schemas.microsoft.com/office/word/2010/wordprocessingDrawing" xmlns:wp="http://schemas.openxmlformats.org/drawingml/2006/wordprocessingDrawing" xmlns:w10="urn:schemas-microsoft-com:office:word" xmlns:w="http://schemas.openxmlformats.org/wordprocessingml/2006/main" xmlns:w14="http://schemas.microsoft.com/office/word/2010/wordml" xmlns:w15="http://schemas.microsoft.com/office/word/2012/wordml" xmlns:w16cex="http://schemas.microsoft.com/office/word/2018/wordml/cex" xmlns:w16cid="http://schemas.microsoft.com/office/word/2016/wordml/cid" xmlns:w16="http://schemas.microsoft.com/office/word/2018/wordml" xmlns:w16du="http://schemas.microsoft.com/office/word/2023/wordml/word16du" xmlns:w16sdtdh="http://schemas.microsoft.com/office/word/2020/wordml/sdtdatahash" xmlns:w16se="http://schemas.microsoft.com/office/word/2015/wordml/symex" xmlns:wpg="http://schemas.microsoft.com/office/word/2010/wordprocessingGroup" xmlns:wpi="http://schemas.microsoft.com/office/word/2010/wordprocessingInk" xmlns:wne="http://schemas.microsoft.com/office/word/2006/wordml" xmlns:wps="http://schemas.microsoft.com/office/word/2010/wordprocessingShape" mc:Ignorable="w14 w15 w16se w16cid w16 w16cex w16sdtdh w16du wp14">
   <w:p>
     <w:pPr>
       <w:pStyle w:val="En-tte"/>
@@ -1942,7 +2072,7 @@
 </file>
 
 <file path=word/numbering.xml><?xml version="1.0" encoding="utf-8"?>
-<w:numbering xmlns:wpc="http://schemas.microsoft.com/office/word/2010/wordprocessingCanvas" xmlns:cx="http://schemas.microsoft.com/office/drawing/2014/chartex" xmlns:cx1="http://schemas.microsoft.com/office/drawing/2015/9/8/chartex" xmlns:cx2="http://schemas.microsoft.com/office/drawing/2015/10/21/chartex" xmlns:cx3="http://schemas.microsoft.com/office/drawing/2016/5/9/chartex" xmlns:cx4="http://schemas.microsoft.com/office/drawing/2016/5/10/chartex" xmlns:cx5="http://schemas.microsoft.com/office/drawing/2016/5/11/chartex" xmlns:cx6="http://schemas.microsoft.com/office/drawing/2016/5/12/chartex" xmlns:cx7="http://schemas.microsoft.com/office/drawing/2016/5/13/chartex" xmlns:cx8="http://schemas.microsoft.com/office/drawing/2016/5/14/chartex" xmlns:mc="http://schemas.openxmlformats.org/markup-compatibility/2006" xmlns:aink="http://schemas.microsoft.com/office/drawing/2016/ink" xmlns:am3d="http://schemas.microsoft.com/office/drawing/2017/model3d" xmlns:o="urn:schemas-microsoft-com:office:office" xmlns:oel="http://schemas.microsoft.com/office/2019/extlst" xmlns:r="http://schemas.openxmlformats.org/officeDocument/2006/relationships" xmlns:m="http://schemas.openxmlformats.org/officeDocument/2006/math" xmlns:v="urn:schemas-microsoft-com:vml" xmlns:wp14="http://schemas.microsoft.com/office/word/2010/wordprocessingDrawing" xmlns:wp="http://schemas.openxmlformats.org/drawingml/2006/wordprocessingDrawing" xmlns:w10="urn:schemas-microsoft-com:office:word" xmlns:w="http://schemas.openxmlformats.org/wordprocessingml/2006/main" xmlns:w14="http://schemas.microsoft.com/office/word/2010/wordml" xmlns:w15="http://schemas.microsoft.com/office/word/2012/wordml" xmlns:w16cex="http://schemas.microsoft.com/office/word/2018/wordml/cex" xmlns:w16cid="http://schemas.microsoft.com/office/word/2016/wordml/cid" xmlns:w16="http://schemas.microsoft.com/office/word/2018/wordml" xmlns:w16sdtdh="http://schemas.microsoft.com/office/word/2020/wordml/sdtdatahash" xmlns:w16se="http://schemas.microsoft.com/office/word/2015/wordml/symex" xmlns:wpg="http://schemas.microsoft.com/office/word/2010/wordprocessingGroup" xmlns:wpi="http://schemas.microsoft.com/office/word/2010/wordprocessingInk" xmlns:wne="http://schemas.microsoft.com/office/word/2006/wordml" xmlns:wps="http://schemas.microsoft.com/office/word/2010/wordprocessingShape" mc:Ignorable="w14 w15 w16se w16cid w16 w16cex w16sdtdh wp14">
+<w:numbering xmlns:wpc="http://schemas.microsoft.com/office/word/2010/wordprocessingCanvas" xmlns:cx="http://schemas.microsoft.com/office/drawing/2014/chartex" xmlns:cx1="http://schemas.microsoft.com/office/drawing/2015/9/8/chartex" xmlns:cx2="http://schemas.microsoft.com/office/drawing/2015/10/21/chartex" xmlns:cx3="http://schemas.microsoft.com/office/drawing/2016/5/9/chartex" xmlns:cx4="http://schemas.microsoft.com/office/drawing/2016/5/10/chartex" xmlns:cx5="http://schemas.microsoft.com/office/drawing/2016/5/11/chartex" xmlns:cx6="http://schemas.microsoft.com/office/drawing/2016/5/12/chartex" xmlns:cx7="http://schemas.microsoft.com/office/drawing/2016/5/13/chartex" xmlns:cx8="http://schemas.microsoft.com/office/drawing/2016/5/14/chartex" xmlns:mc="http://schemas.openxmlformats.org/markup-compatibility/2006" xmlns:aink="http://schemas.microsoft.com/office/drawing/2016/ink" xmlns:am3d="http://schemas.microsoft.com/office/drawing/2017/model3d" xmlns:o="urn:schemas-microsoft-com:office:office" xmlns:oel="http://schemas.microsoft.com/office/2019/extlst" xmlns:r="http://schemas.openxmlformats.org/officeDocument/2006/relationships" xmlns:m="http://schemas.openxmlformats.org/officeDocument/2006/math" xmlns:v="urn:schemas-microsoft-com:vml" xmlns:wp14="http://schemas.microsoft.com/office/word/2010/wordprocessingDrawing" xmlns:wp="http://schemas.openxmlformats.org/drawingml/2006/wordprocessingDrawing" xmlns:w10="urn:schemas-microsoft-com:office:word" xmlns:w="http://schemas.openxmlformats.org/wordprocessingml/2006/main" xmlns:w14="http://schemas.microsoft.com/office/word/2010/wordml" xmlns:w15="http://schemas.microsoft.com/office/word/2012/wordml" xmlns:w16cex="http://schemas.microsoft.com/office/word/2018/wordml/cex" xmlns:w16cid="http://schemas.microsoft.com/office/word/2016/wordml/cid" xmlns:w16="http://schemas.microsoft.com/office/word/2018/wordml" xmlns:w16du="http://schemas.microsoft.com/office/word/2023/wordml/word16du" xmlns:w16sdtdh="http://schemas.microsoft.com/office/word/2020/wordml/sdtdatahash" xmlns:w16se="http://schemas.microsoft.com/office/word/2015/wordml/symex" xmlns:wpg="http://schemas.microsoft.com/office/word/2010/wordprocessingGroup" xmlns:wpi="http://schemas.microsoft.com/office/word/2010/wordprocessingInk" xmlns:wne="http://schemas.microsoft.com/office/word/2006/wordml" xmlns:wps="http://schemas.microsoft.com/office/word/2010/wordprocessingShape" mc:Ignorable="w14 w15 w16se w16cid w16 w16cex w16sdtdh w16du wp14">
   <w:abstractNum w:abstractNumId="0" w15:restartNumberingAfterBreak="0">
     <w:nsid w:val="692E6725"/>
     <w:multiLevelType w:val="hybridMultilevel"/>
@@ -2046,7 +2176,7 @@
 </file>
 
 <file path=word/styles.xml><?xml version="1.0" encoding="utf-8"?>
-<w:styles xmlns:mc="http://schemas.openxmlformats.org/markup-compatibility/2006" xmlns:r="http://schemas.openxmlformats.org/officeDocument/2006/relationships" xmlns:w="http://schemas.openxmlformats.org/wordprocessingml/2006/main" xmlns:w14="http://schemas.microsoft.com/office/word/2010/wordml" xmlns:w15="http://schemas.microsoft.com/office/word/2012/wordml" xmlns:w16cex="http://schemas.microsoft.com/office/word/2018/wordml/cex" xmlns:w16cid="http://schemas.microsoft.com/office/word/2016/wordml/cid" xmlns:w16="http://schemas.microsoft.com/office/word/2018/wordml" xmlns:w16sdtdh="http://schemas.microsoft.com/office/word/2020/wordml/sdtdatahash" xmlns:w16se="http://schemas.microsoft.com/office/word/2015/wordml/symex" mc:Ignorable="w14 w15 w16se w16cid w16 w16cex w16sdtdh">
+<w:styles xmlns:mc="http://schemas.openxmlformats.org/markup-compatibility/2006" xmlns:r="http://schemas.openxmlformats.org/officeDocument/2006/relationships" xmlns:w="http://schemas.openxmlformats.org/wordprocessingml/2006/main" xmlns:w14="http://schemas.microsoft.com/office/word/2010/wordml" xmlns:w15="http://schemas.microsoft.com/office/word/2012/wordml" xmlns:w16cex="http://schemas.microsoft.com/office/word/2018/wordml/cex" xmlns:w16cid="http://schemas.microsoft.com/office/word/2016/wordml/cid" xmlns:w16="http://schemas.microsoft.com/office/word/2018/wordml" xmlns:w16du="http://schemas.microsoft.com/office/word/2023/wordml/word16du" xmlns:w16sdtdh="http://schemas.microsoft.com/office/word/2020/wordml/sdtdatahash" xmlns:w16se="http://schemas.microsoft.com/office/word/2015/wordml/symex" mc:Ignorable="w14 w15 w16se w16cid w16 w16cex w16sdtdh w16du">
   <w:docDefaults>
     <w:rPrDefault>
       <w:rPr>
@@ -2680,8 +2810,8 @@
   <w:style w:type="character" w:default="1" w:styleId="Policepardfaut">
     <w:name w:val="Default Paragraph Font"/>
     <w:uiPriority w:val="1"/>
+    <w:semiHidden/>
     <w:unhideWhenUsed/>
-    <w:rsid w:val="00430185"/>
   </w:style>
   <w:style w:type="table" w:default="1" w:styleId="TableauNormal">
     <w:name w:val="Normal Table"/>
@@ -2703,7 +2833,6 @@
     <w:uiPriority w:val="99"/>
     <w:semiHidden/>
     <w:unhideWhenUsed/>
-    <w:rsid w:val="00430185"/>
   </w:style>
   <w:style w:type="character" w:customStyle="1" w:styleId="Titre1Car">
     <w:name w:val="Titre 1 Car"/>
